--- a/Web Technologies/4thDecember/Demos_JQuery.docx
+++ b/Web Technologies/4thDecember/Demos_JQuery.docx
@@ -12,12 +12,141 @@
         <w:t xml:space="preserve"> html&gt;</w:t>
       </w:r>
     </w:p>
+    <w:p/>
+    <w:p>
+      <w:r>
+        <w:t>\</w:t>
+      </w:r>
+      <w:r>
+        <w:t>&lt;html&gt;</w:t>
+      </w:r>
+    </w:p>
     <w:p>
       <w:r>
         <w:t>&lt;</w:t>
       </w:r>
       <w:proofErr w:type="gramStart"/>
       <w:r>
+        <w:t>head</w:t>
+      </w:r>
+      <w:proofErr w:type="gramEnd"/>
+      <w:r>
+        <w:t>&gt;</w:t>
+      </w:r>
+    </w:p>
+    <w:p>
+      <w:r>
+        <w:t>&lt;</w:t>
+      </w:r>
+      <w:proofErr w:type="gramStart"/>
+      <w:r>
+        <w:t>script</w:t>
+      </w:r>
+      <w:proofErr w:type="gramEnd"/>
+      <w:r>
+        <w:t xml:space="preserve"> src="https://ajax.googleapis.com/ajax/libs/jquery/3.5.1/jquery.min.js"&gt;&lt;/script&gt;</w:t>
+      </w:r>
+    </w:p>
+    <w:p>
+      <w:r>
+        <w:t>&lt;</w:t>
+      </w:r>
+      <w:proofErr w:type="gramStart"/>
+      <w:r>
+        <w:t>script</w:t>
+      </w:r>
+      <w:proofErr w:type="gramEnd"/>
+      <w:r>
+        <w:t>&gt;</w:t>
+      </w:r>
+    </w:p>
+    <w:p>
+      <w:r>
+        <w:t>$(document).</w:t>
+      </w:r>
+      <w:proofErr w:type="gramStart"/>
+      <w:r>
+        <w:t>ready(</w:t>
+      </w:r>
+      <w:proofErr w:type="gramEnd"/>
+      <w:r>
+        <w:t>function(){</w:t>
+      </w:r>
+    </w:p>
+    <w:p>
+      <w:proofErr w:type="gramStart"/>
+      <w:r>
+        <w:t>a</w:t>
+      </w:r>
+      <w:r>
+        <w:t>lert(</w:t>
+      </w:r>
+      <w:proofErr w:type="gramEnd"/>
+      <w:r>
+        <w:t>“Hello”);</w:t>
+      </w:r>
+    </w:p>
+    <w:p>
+      <w:r>
+        <w:t>});</w:t>
+      </w:r>
+    </w:p>
+    <w:p>
+      <w:r>
+        <w:t>&lt;/script&gt;</w:t>
+      </w:r>
+    </w:p>
+    <w:p>
+      <w:r>
+        <w:t>&lt;/head&gt;</w:t>
+      </w:r>
+    </w:p>
+    <w:p>
+      <w:r>
+        <w:t>&lt;</w:t>
+      </w:r>
+      <w:proofErr w:type="gramStart"/>
+      <w:r>
+        <w:t>body</w:t>
+      </w:r>
+      <w:proofErr w:type="gramEnd"/>
+      <w:r>
+        <w:t>&gt;</w:t>
+      </w:r>
+    </w:p>
+    <w:p>
+      <w:r>
+        <w:t>&lt;/body&gt;</w:t>
+      </w:r>
+    </w:p>
+    <w:p>
+      <w:r>
+        <w:t>&lt;/html&gt;</w:t>
+      </w:r>
+    </w:p>
+    <w:p/>
+    <w:p>
+      <w:r>
+        <w:t>------------------------------------------------</w:t>
+      </w:r>
+    </w:p>
+    <w:p/>
+    <w:p>
+      <w:proofErr w:type="gramStart"/>
+      <w:r>
+        <w:t>&lt;!DOCTYPE</w:t>
+      </w:r>
+      <w:proofErr w:type="gramEnd"/>
+      <w:r>
+        <w:t xml:space="preserve"> html&gt;</w:t>
+      </w:r>
+    </w:p>
+    <w:p>
+      <w:r>
+        <w:t>&lt;</w:t>
+      </w:r>
+      <w:proofErr w:type="gramStart"/>
+      <w:r>
         <w:t>html</w:t>
       </w:r>
       <w:proofErr w:type="gramEnd"/>
@@ -78,16 +207,34 @@
       </w:r>
     </w:p>
     <w:p>
-      <w:proofErr w:type="gramStart"/>
-      <w:r>
-        <w:t>a</w:t>
-      </w:r>
-      <w:r>
-        <w:t>lert(</w:t>
-      </w:r>
-      <w:proofErr w:type="gramEnd"/>
-      <w:r>
-        <w:t>“Hello”);</w:t>
+      <w:r>
+        <w:t xml:space="preserve">  $("button").</w:t>
+      </w:r>
+      <w:proofErr w:type="gramStart"/>
+      <w:r>
+        <w:t>click(</w:t>
+      </w:r>
+      <w:proofErr w:type="gramEnd"/>
+      <w:r>
+        <w:t>function(){</w:t>
+      </w:r>
+    </w:p>
+    <w:p>
+      <w:r>
+        <w:t xml:space="preserve">    $("p").</w:t>
+      </w:r>
+      <w:proofErr w:type="gramStart"/>
+      <w:r>
+        <w:t>hide(</w:t>
+      </w:r>
+      <w:proofErr w:type="gramEnd"/>
+      <w:r>
+        <w:t>);</w:t>
+      </w:r>
+    </w:p>
+    <w:p>
+      <w:r>
+        <w:t xml:space="preserve">  });</w:t>
       </w:r>
     </w:p>
     <w:p>
@@ -97,163 +244,12 @@
     </w:p>
     <w:p>
       <w:r>
+        <w:lastRenderedPageBreak/>
         <w:t>&lt;/script&gt;</w:t>
       </w:r>
     </w:p>
     <w:p>
       <w:r>
-        <w:t>&lt;/head&gt;</w:t>
-      </w:r>
-    </w:p>
-    <w:p>
-      <w:r>
-        <w:t>&lt;</w:t>
-      </w:r>
-      <w:proofErr w:type="gramStart"/>
-      <w:r>
-        <w:t>body</w:t>
-      </w:r>
-      <w:proofErr w:type="gramEnd"/>
-      <w:r>
-        <w:t>&gt;</w:t>
-      </w:r>
-    </w:p>
-    <w:p>
-      <w:r>
-        <w:t>&lt;/body&gt;</w:t>
-      </w:r>
-    </w:p>
-    <w:p>
-      <w:r>
-        <w:t>&lt;/html&gt;</w:t>
-      </w:r>
-    </w:p>
-    <w:p/>
-    <w:p>
-      <w:r>
-        <w:t>------------------------------------------------</w:t>
-      </w:r>
-    </w:p>
-    <w:p/>
-    <w:p>
-      <w:proofErr w:type="gramStart"/>
-      <w:r>
-        <w:t>&lt;!DOCTYPE</w:t>
-      </w:r>
-      <w:proofErr w:type="gramEnd"/>
-      <w:r>
-        <w:t xml:space="preserve"> html&gt;</w:t>
-      </w:r>
-    </w:p>
-    <w:p>
-      <w:r>
-        <w:t>&lt;</w:t>
-      </w:r>
-      <w:proofErr w:type="gramStart"/>
-      <w:r>
-        <w:t>html</w:t>
-      </w:r>
-      <w:proofErr w:type="gramEnd"/>
-      <w:r>
-        <w:t>&gt;</w:t>
-      </w:r>
-    </w:p>
-    <w:p>
-      <w:r>
-        <w:t>&lt;</w:t>
-      </w:r>
-      <w:proofErr w:type="gramStart"/>
-      <w:r>
-        <w:t>head</w:t>
-      </w:r>
-      <w:proofErr w:type="gramEnd"/>
-      <w:r>
-        <w:t>&gt;</w:t>
-      </w:r>
-    </w:p>
-    <w:p>
-      <w:r>
-        <w:t>&lt;</w:t>
-      </w:r>
-      <w:proofErr w:type="gramStart"/>
-      <w:r>
-        <w:t>script</w:t>
-      </w:r>
-      <w:proofErr w:type="gramEnd"/>
-      <w:r>
-        <w:t xml:space="preserve"> src="https://ajax.googleapis.com/ajax/libs/jquery/3.5.1/jquery.min.js"&gt;&lt;/script&gt;</w:t>
-      </w:r>
-    </w:p>
-    <w:p>
-      <w:r>
-        <w:t>&lt;</w:t>
-      </w:r>
-      <w:proofErr w:type="gramStart"/>
-      <w:r>
-        <w:t>script</w:t>
-      </w:r>
-      <w:proofErr w:type="gramEnd"/>
-      <w:r>
-        <w:t>&gt;</w:t>
-      </w:r>
-    </w:p>
-    <w:p>
-      <w:r>
-        <w:t>$(document).</w:t>
-      </w:r>
-      <w:proofErr w:type="gramStart"/>
-      <w:r>
-        <w:t>ready(</w:t>
-      </w:r>
-      <w:proofErr w:type="gramEnd"/>
-      <w:r>
-        <w:t>function(){</w:t>
-      </w:r>
-    </w:p>
-    <w:p>
-      <w:r>
-        <w:t xml:space="preserve">  $("button").</w:t>
-      </w:r>
-      <w:proofErr w:type="gramStart"/>
-      <w:r>
-        <w:t>click(</w:t>
-      </w:r>
-      <w:proofErr w:type="gramEnd"/>
-      <w:r>
-        <w:t>function(){</w:t>
-      </w:r>
-    </w:p>
-    <w:p>
-      <w:r>
-        <w:t xml:space="preserve">    $("p").</w:t>
-      </w:r>
-      <w:proofErr w:type="gramStart"/>
-      <w:r>
-        <w:t>hide(</w:t>
-      </w:r>
-      <w:proofErr w:type="gramEnd"/>
-      <w:r>
-        <w:t>);</w:t>
-      </w:r>
-    </w:p>
-    <w:p>
-      <w:r>
-        <w:t xml:space="preserve">  });</w:t>
-      </w:r>
-    </w:p>
-    <w:p>
-      <w:r>
-        <w:t>});</w:t>
-      </w:r>
-    </w:p>
-    <w:p>
-      <w:r>
-        <w:t>&lt;/script&gt;</w:t>
-      </w:r>
-    </w:p>
-    <w:p>
-      <w:r>
-        <w:lastRenderedPageBreak/>
         <w:t>&lt;/head&gt;</w:t>
       </w:r>
     </w:p>
@@ -467,6 +463,7 @@
     </w:p>
     <w:p>
       <w:r>
+        <w:lastRenderedPageBreak/>
         <w:t>&lt;</w:t>
       </w:r>
       <w:proofErr w:type="gramStart"/>
@@ -481,7 +478,12 @@
     <w:p/>
     <w:p>
       <w:r>
-        <w:t>&lt;h2&gt;</w:t>
+        <w:t>&lt;h</w:t>
+      </w:r>
+    </w:p>
+    <w:p>
+      <w:r>
+        <w:t>2&gt;</w:t>
       </w:r>
       <w:proofErr w:type="gramStart"/>
       <w:r>
@@ -687,6 +689,7 @@
     <w:p/>
     <w:p>
       <w:r>
+        <w:lastRenderedPageBreak/>
         <w:t>&lt;h2&gt;</w:t>
       </w:r>
       <w:proofErr w:type="gramStart"/>
@@ -701,7 +704,6 @@
     <w:p/>
     <w:p>
       <w:r>
-        <w:lastRenderedPageBreak/>
         <w:t>&lt;p&gt;This is a paragraph</w:t>
       </w:r>
       <w:proofErr w:type="gramStart"/>
@@ -921,6 +923,7 @@
     </w:p>
     <w:p>
       <w:r>
+        <w:lastRenderedPageBreak/>
         <w:t>&lt;p&gt;This is another paragraph</w:t>
       </w:r>
       <w:proofErr w:type="gramStart"/>
@@ -935,7 +938,6 @@
     <w:p/>
     <w:p>
       <w:r>
-        <w:lastRenderedPageBreak/>
         <w:t>&lt;</w:t>
       </w:r>
       <w:proofErr w:type="gramStart"/>
@@ -1166,7 +1168,6 @@
         </w:pBdr>
       </w:pPr>
       <w:r>
-        <w:lastRenderedPageBreak/>
         <w:t>&lt;/html&gt;</w:t>
       </w:r>
     </w:p>
@@ -1227,7 +1228,6 @@
           <w:lang w:eastAsia="en-IN"/>
         </w:rPr>
       </w:pPr>
-      <w:bookmarkStart w:id="0" w:name="_GoBack"/>
       <w:proofErr w:type="gramStart"/>
       <w:r>
         <w:rPr>
@@ -2174,6 +2174,8 @@
         </w:rPr>
         <w:t xml:space="preserve">        })</w:t>
       </w:r>
+      <w:bookmarkStart w:id="0" w:name="_GoBack"/>
+      <w:bookmarkEnd w:id="0"/>
     </w:p>
     <w:p>
       <w:pPr>
@@ -2628,7 +2630,6 @@
         <w:t xml:space="preserve">    &lt;/html&gt;</w:t>
       </w:r>
     </w:p>
-    <w:bookmarkEnd w:id="0"/>
     <w:p/>
     <w:sectPr>
       <w:pgSz w:w="11906" w:h="16838"/>
